--- a/Templates/отзыв правленный.docx
+++ b/Templates/отзыв правленный.docx
@@ -490,6 +490,7 @@
             <w:docPart w:val="DefaultPlaceholder_-1854013440"/>
           </w:placeholder>
         </w:sdtPr>
+        <w:sdtEndPr/>
         <w:sdtContent>
           <w:r>
             <w:rPr>
@@ -526,6 +527,7 @@
             <w:docPart w:val="DefaultPlaceholder_-1854013440"/>
           </w:placeholder>
         </w:sdtPr>
+        <w:sdtEndPr/>
         <w:sdtContent>
           <w:r>
             <w:rPr>
@@ -562,6 +564,7 @@
             <w:docPart w:val="DefaultPlaceholder_-1854013440"/>
           </w:placeholder>
         </w:sdtPr>
+        <w:sdtEndPr/>
         <w:sdtContent>
           <w:r>
             <w:rPr>
@@ -598,6 +601,7 @@
             <w:docPart w:val="DefaultPlaceholder_-1854013440"/>
           </w:placeholder>
         </w:sdtPr>
+        <w:sdtEndPr/>
         <w:sdtContent>
           <w:r>
             <w:rPr>
@@ -634,6 +638,7 @@
             <w:docPart w:val="DefaultPlaceholder_-1854013440"/>
           </w:placeholder>
         </w:sdtPr>
+        <w:sdtEndPr/>
         <w:sdtContent>
           <w:r>
             <w:rPr>
@@ -730,6 +735,7 @@
                 <w:docPart w:val="DefaultPlaceholder_-1854013440"/>
               </w:placeholder>
             </w:sdtPr>
+            <w:sdtEndPr/>
             <w:sdtContent>
               <w:p>
                 <w:pPr>
@@ -882,6 +888,7 @@
           <w:docPart w:val="DefaultPlaceholder_-1854013440"/>
         </w:placeholder>
       </w:sdtPr>
+      <w:sdtEndPr/>
       <w:sdtContent>
         <w:p>
           <w:pPr>
@@ -1012,7 +1019,6 @@
                 <w:w w:val="100"/>
                 <w:sz w:val="24"/>
                 <w:szCs w:val="24"/>
-                <w:highlight w:val="yellow"/>
               </w:rPr>
               <w:t xml:space="preserve"> </w:t>
             </w:r>
@@ -1026,7 +1032,6 @@
                   <w:w w:val="100"/>
                   <w:sz w:val="24"/>
                   <w:szCs w:val="24"/>
-                  <w:highlight w:val="yellow"/>
                 </w:rPr>
                 <w:alias w:val="date_1_start"/>
                 <w:tag w:val="date_1_start"/>
@@ -1037,7 +1042,6 @@
               </w:sdtPr>
               <w:sdtEndPr>
                 <w:rPr>
-                  <w:highlight w:val="none"/>
                   <w:lang w:val="en-US"/>
                 </w:rPr>
               </w:sdtEndPr>
@@ -1089,7 +1093,6 @@
                 <w:w w:val="100"/>
                 <w:sz w:val="24"/>
                 <w:szCs w:val="24"/>
-                <w:highlight w:val="yellow"/>
               </w:rPr>
             </w:pPr>
           </w:p>
@@ -1126,6 +1129,7 @@
                   <w:docPart w:val="DefaultPlaceholder_-1854013440"/>
                 </w:placeholder>
               </w:sdtPr>
+              <w:sdtEndPr/>
               <w:sdtContent>
                 <w:r>
                   <w:rPr>
@@ -1237,6 +1241,7 @@
                   <w:docPart w:val="DefaultPlaceholder_-1854013440"/>
                 </w:placeholder>
               </w:sdtPr>
+              <w:sdtEndPr/>
               <w:sdtContent>
                 <w:r>
                   <w:rPr>
@@ -1320,6 +1325,7 @@
                   <w:docPart w:val="DefaultPlaceholder_-1854013440"/>
                 </w:placeholder>
               </w:sdtPr>
+              <w:sdtEndPr/>
               <w:sdtContent>
                 <w:r>
                   <w:rPr>
@@ -1428,6 +1434,7 @@
             <w:docPart w:val="DefaultPlaceholder_-1854013440"/>
           </w:placeholder>
         </w:sdtPr>
+        <w:sdtEndPr/>
         <w:sdtContent>
           <w:proofErr w:type="spellStart"/>
           <w:r>
@@ -1506,9 +1513,9 @@
           </w:rPr>
           <w:alias w:val="name_of_student_2"/>
           <w:tag w:val="name_of_student_2"/>
-          <w:id w:val="-1149671305"/>
+          <w:id w:val="-1052076899"/>
           <w:placeholder>
-            <w:docPart w:val="32391BD2B96F4D379861F4830872D77E"/>
+            <w:docPart w:val="8ACD1CE6819E414E9A8D65ADABEBB7FE"/>
           </w:placeholder>
         </w:sdtPr>
         <w:sdtContent>
@@ -1581,9 +1588,9 @@
           </w:rPr>
           <w:alias w:val="name_of_student_2"/>
           <w:tag w:val="name_of_student_2"/>
-          <w:id w:val="2021194732"/>
+          <w:id w:val="1075547952"/>
           <w:placeholder>
-            <w:docPart w:val="49333EFD4DDD46B98405790AB5BA1AF1"/>
+            <w:docPart w:val="4824F3BD678C4085A0BA62A40D7D8EB7"/>
           </w:placeholder>
         </w:sdtPr>
         <w:sdtContent>
@@ -1616,7 +1623,16 @@
           <w:sz w:val="24"/>
           <w:szCs w:val="24"/>
         </w:rPr>
-        <w:t xml:space="preserve"> продемонстрировал дисциплинированность, самостоятельность и необходимый уровень теоретических знаний и практических навыков для </w:t>
+        <w:t xml:space="preserve"> </w:t>
+      </w:r>
+      <w:r>
+        <w:rPr>
+          <w:spacing w:val="0"/>
+          <w:w w:val="100"/>
+          <w:sz w:val="24"/>
+          <w:szCs w:val="24"/>
+        </w:rPr>
+        <w:t xml:space="preserve">продемонстрировал дисциплинированность, самостоятельность и необходимый уровень теоретических знаний и практических навыков для </w:t>
       </w:r>
       <w:sdt>
         <w:sdtPr>
@@ -1633,6 +1649,7 @@
             <w:docPart w:val="DefaultPlaceholder_-1854013440"/>
           </w:placeholder>
         </w:sdtPr>
+        <w:sdtEndPr/>
         <w:sdtContent>
           <w:r>
             <w:rPr>
@@ -1699,6 +1716,7 @@
           <w:sz w:val="24"/>
           <w:szCs w:val="24"/>
         </w:rPr>
+        <w:lastRenderedPageBreak/>
         <w:t xml:space="preserve">По результатам </w:t>
       </w:r>
       <w:sdt>
@@ -1789,6 +1807,7 @@
             <w:docPart w:val="1AA91C4ED8E943278BC6A875E7DEC49D"/>
           </w:placeholder>
         </w:sdtPr>
+        <w:sdtEndPr/>
         <w:sdtContent>
           <w:r>
             <w:rPr>
@@ -1823,7 +1842,16 @@
           <w:sz w:val="24"/>
           <w:szCs w:val="24"/>
         </w:rPr>
-        <w:t xml:space="preserve">слушатель </w:t>
+        <w:t>слушатель</w:t>
+      </w:r>
+      <w:r>
+        <w:rPr>
+          <w:spacing w:val="0"/>
+          <w:w w:val="100"/>
+          <w:sz w:val="24"/>
+          <w:szCs w:val="24"/>
+        </w:rPr>
+        <w:t xml:space="preserve"> </w:t>
       </w:r>
       <w:sdt>
         <w:sdtPr>
@@ -1835,9 +1863,9 @@
           </w:rPr>
           <w:alias w:val="name_of_student_2"/>
           <w:tag w:val="name_of_student_2"/>
-          <w:id w:val="-1240320688"/>
+          <w:id w:val="2061275968"/>
           <w:placeholder>
-            <w:docPart w:val="D26C7682B89245339A53F667BAD99444"/>
+            <w:docPart w:val="8C9D2AD55E564F2E9BC71E718CD646DA"/>
           </w:placeholder>
         </w:sdtPr>
         <w:sdtContent>
@@ -1870,7 +1898,16 @@
           <w:sz w:val="24"/>
           <w:szCs w:val="24"/>
         </w:rPr>
-        <w:t xml:space="preserve"> заслуживает оценки «</w:t>
+        <w:t xml:space="preserve"> </w:t>
+      </w:r>
+      <w:r>
+        <w:rPr>
+          <w:spacing w:val="0"/>
+          <w:w w:val="100"/>
+          <w:sz w:val="24"/>
+          <w:szCs w:val="24"/>
+        </w:rPr>
+        <w:t>заслуживает оценки «</w:t>
       </w:r>
       <w:sdt>
         <w:sdtPr>
@@ -1980,6 +2017,7 @@
           <w:docPart w:val="DefaultPlaceholder_-1854013440"/>
         </w:placeholder>
       </w:sdtPr>
+      <w:sdtEndPr/>
       <w:sdtContent>
         <w:p>
           <w:pPr>
@@ -2032,6 +2070,7 @@
             <w:docPart w:val="DefaultPlaceholder_-1854013440"/>
           </w:placeholder>
         </w:sdtPr>
+        <w:sdtEndPr/>
         <w:sdtContent>
           <w:r>
             <w:rPr>
@@ -2125,6 +2164,7 @@
             <w:docPart w:val="DefaultPlaceholder_-1854013440"/>
           </w:placeholder>
         </w:sdtPr>
+        <w:sdtEndPr/>
         <w:sdtContent>
           <w:proofErr w:type="spellStart"/>
           <w:r>
@@ -2182,6 +2222,7 @@
             <w:docPart w:val="DefaultPlaceholder_-1854013440"/>
           </w:placeholder>
         </w:sdtPr>
+        <w:sdtEndPr/>
         <w:sdtContent>
           <w:r>
             <w:rPr>
@@ -4808,64 +4849,6 @@
     </w:docPart>
     <w:docPart>
       <w:docPartPr>
-        <w:name w:val="32391BD2B96F4D379861F4830872D77E"/>
-        <w:category>
-          <w:name w:val="Общие"/>
-          <w:gallery w:val="placeholder"/>
-        </w:category>
-        <w:types>
-          <w:type w:val="bbPlcHdr"/>
-        </w:types>
-        <w:behaviors>
-          <w:behavior w:val="content"/>
-        </w:behaviors>
-        <w:guid w:val="{A2389BC6-9B1A-40AD-8298-9A48F6CCE1AE}"/>
-      </w:docPartPr>
-      <w:docPartBody>
-        <w:p>
-          <w:pPr>
-            <w:pStyle w:val="32391BD2B96F4D379861F4830872D77E"/>
-          </w:pPr>
-          <w:r>
-            <w:rPr>
-              <w:rStyle w:val="a3"/>
-            </w:rPr>
-            <w:t>Место для ввода текста.</w:t>
-          </w:r>
-        </w:p>
-      </w:docPartBody>
-    </w:docPart>
-    <w:docPart>
-      <w:docPartPr>
-        <w:name w:val="49333EFD4DDD46B98405790AB5BA1AF1"/>
-        <w:category>
-          <w:name w:val="Общие"/>
-          <w:gallery w:val="placeholder"/>
-        </w:category>
-        <w:types>
-          <w:type w:val="bbPlcHdr"/>
-        </w:types>
-        <w:behaviors>
-          <w:behavior w:val="content"/>
-        </w:behaviors>
-        <w:guid w:val="{18EC3D6D-4774-4173-8924-85F2824276BB}"/>
-      </w:docPartPr>
-      <w:docPartBody>
-        <w:p>
-          <w:pPr>
-            <w:pStyle w:val="49333EFD4DDD46B98405790AB5BA1AF1"/>
-          </w:pPr>
-          <w:r>
-            <w:rPr>
-              <w:rStyle w:val="a3"/>
-            </w:rPr>
-            <w:t>Место для ввода текста.</w:t>
-          </w:r>
-        </w:p>
-      </w:docPartBody>
-    </w:docPart>
-    <w:docPart>
-      <w:docPartPr>
         <w:name w:val="94EF752531F0492992FC67AA4A9F5049"/>
         <w:category>
           <w:name w:val="Общие"/>
@@ -4924,7 +4907,7 @@
     </w:docPart>
     <w:docPart>
       <w:docPartPr>
-        <w:name w:val="D26C7682B89245339A53F667BAD99444"/>
+        <w:name w:val="8ACD1CE6819E414E9A8D65ADABEBB7FE"/>
         <w:category>
           <w:name w:val="Общие"/>
           <w:gallery w:val="placeholder"/>
@@ -4935,12 +4918,70 @@
         <w:behaviors>
           <w:behavior w:val="content"/>
         </w:behaviors>
-        <w:guid w:val="{A229474D-8C69-4A97-ACAE-1A74E1501B50}"/>
+        <w:guid w:val="{16D4D967-69BC-45D0-926F-3A17226001D0}"/>
       </w:docPartPr>
       <w:docPartBody>
         <w:p>
           <w:pPr>
-            <w:pStyle w:val="D26C7682B89245339A53F667BAD99444"/>
+            <w:pStyle w:val="8ACD1CE6819E414E9A8D65ADABEBB7FE"/>
+          </w:pPr>
+          <w:r>
+            <w:rPr>
+              <w:rStyle w:val="a3"/>
+            </w:rPr>
+            <w:t>Место для ввода текста.</w:t>
+          </w:r>
+        </w:p>
+      </w:docPartBody>
+    </w:docPart>
+    <w:docPart>
+      <w:docPartPr>
+        <w:name w:val="4824F3BD678C4085A0BA62A40D7D8EB7"/>
+        <w:category>
+          <w:name w:val="Общие"/>
+          <w:gallery w:val="placeholder"/>
+        </w:category>
+        <w:types>
+          <w:type w:val="bbPlcHdr"/>
+        </w:types>
+        <w:behaviors>
+          <w:behavior w:val="content"/>
+        </w:behaviors>
+        <w:guid w:val="{06D28D8B-1708-43F6-BF6C-87CBD54DE10B}"/>
+      </w:docPartPr>
+      <w:docPartBody>
+        <w:p>
+          <w:pPr>
+            <w:pStyle w:val="4824F3BD678C4085A0BA62A40D7D8EB7"/>
+          </w:pPr>
+          <w:r>
+            <w:rPr>
+              <w:rStyle w:val="a3"/>
+            </w:rPr>
+            <w:t>Место для ввода текста.</w:t>
+          </w:r>
+        </w:p>
+      </w:docPartBody>
+    </w:docPart>
+    <w:docPart>
+      <w:docPartPr>
+        <w:name w:val="8C9D2AD55E564F2E9BC71E718CD646DA"/>
+        <w:category>
+          <w:name w:val="Общие"/>
+          <w:gallery w:val="placeholder"/>
+        </w:category>
+        <w:types>
+          <w:type w:val="bbPlcHdr"/>
+        </w:types>
+        <w:behaviors>
+          <w:behavior w:val="content"/>
+        </w:behaviors>
+        <w:guid w:val="{909488BF-1495-48B1-B208-B63C48B6A256}"/>
+      </w:docPartPr>
+      <w:docPartBody>
+        <w:p>
+          <w:pPr>
+            <w:pStyle w:val="8C9D2AD55E564F2E9BC71E718CD646DA"/>
           </w:pPr>
           <w:r>
             <w:rPr>
@@ -5047,9 +5088,11 @@
   <w:rsids>
     <w:rsidRoot w:val="0052346B"/>
     <w:rsid w:val="001A3313"/>
+    <w:rsid w:val="00242438"/>
     <w:rsid w:val="00353FF9"/>
     <w:rsid w:val="0052346B"/>
     <w:rsid w:val="00907BF1"/>
+    <w:rsid w:val="00B633E6"/>
   </w:rsids>
   <m:mathPr>
     <m:mathFont m:val="Cambria Math"/>
@@ -5503,7 +5546,7 @@
     <w:basedOn w:val="a0"/>
     <w:uiPriority w:val="99"/>
     <w:semiHidden/>
-    <w:rsid w:val="00353FF9"/>
+    <w:rsid w:val="00B633E6"/>
     <w:rPr>
       <w:color w:val="808080"/>
     </w:rPr>
@@ -5531,6 +5574,18 @@
   <w:style w:type="paragraph" w:customStyle="1" w:styleId="D26C7682B89245339A53F667BAD99444">
     <w:name w:val="D26C7682B89245339A53F667BAD99444"/>
     <w:rsid w:val="00353FF9"/>
+  </w:style>
+  <w:style w:type="paragraph" w:customStyle="1" w:styleId="8ACD1CE6819E414E9A8D65ADABEBB7FE">
+    <w:name w:val="8ACD1CE6819E414E9A8D65ADABEBB7FE"/>
+    <w:rsid w:val="00B633E6"/>
+  </w:style>
+  <w:style w:type="paragraph" w:customStyle="1" w:styleId="4824F3BD678C4085A0BA62A40D7D8EB7">
+    <w:name w:val="4824F3BD678C4085A0BA62A40D7D8EB7"/>
+    <w:rsid w:val="00B633E6"/>
+  </w:style>
+  <w:style w:type="paragraph" w:customStyle="1" w:styleId="8C9D2AD55E564F2E9BC71E718CD646DA">
+    <w:name w:val="8C9D2AD55E564F2E9BC71E718CD646DA"/>
+    <w:rsid w:val="00B633E6"/>
   </w:style>
 </w:styles>
 </file>
